--- a/한글쑥쑥_가이드라인.docx
+++ b/한글쑥쑥_가이드라인.docx
@@ -20,118 +20,55 @@
         <w:ind w:leftChars="0"/>
       </w:pPr>
       <w:r>
-        <w:t>‘</w:t>
-      </w:r>
-      <w:r>
-        <w:rPr>
-          <w:rFonts w:hint="eastAsia"/>
-        </w:rPr>
-        <w:t>한글쑥쑥_</w:t>
-      </w:r>
-      <w:r>
-        <w:t xml:space="preserve">DB’ </w:t>
-      </w:r>
-      <w:r>
-        <w:rPr>
-          <w:rFonts w:hint="eastAsia"/>
-        </w:rPr>
-        <w:t xml:space="preserve">압축파일을 </w:t>
-      </w:r>
-      <w:r>
-        <w:rPr>
-          <w:rFonts w:hint="eastAsia"/>
-        </w:rPr>
-        <w:t>해제한 후,</w:t>
-      </w:r>
-      <w:r>
-        <w:t xml:space="preserve"> </w:t>
-      </w:r>
-      <w:r>
-        <w:t xml:space="preserve">structure </w:t>
-      </w:r>
-      <w:r>
-        <w:rPr>
-          <w:rFonts w:hint="eastAsia"/>
-        </w:rPr>
-        <w:t>과</w:t>
-      </w:r>
-      <w:r>
-        <w:rPr>
-          <w:rFonts w:hint="eastAsia"/>
-        </w:rPr>
-        <w:t xml:space="preserve"> </w:t>
-      </w:r>
-      <w:r>
-        <w:rPr>
-          <w:rFonts w:hint="eastAsia"/>
-        </w:rPr>
-        <w:t>d</w:t>
-      </w:r>
-      <w:r>
-        <w:t xml:space="preserve">ata </w:t>
-      </w:r>
-      <w:r>
-        <w:rPr>
-          <w:rFonts w:hint="eastAsia"/>
-        </w:rPr>
-        <w:t>를</w:t>
-      </w:r>
-      <w:r>
-        <w:rPr>
-          <w:rFonts w:hint="eastAsia"/>
-        </w:rPr>
-        <w:t xml:space="preserve"> 따로 </w:t>
-      </w:r>
-      <w:r>
-        <w:rPr>
-          <w:rFonts w:hint="eastAsia"/>
-        </w:rPr>
-        <w:t>가져오고(</w:t>
-      </w:r>
-      <w:r>
-        <w:t xml:space="preserve">import) </w:t>
-      </w:r>
-      <w:r>
-        <w:rPr>
-          <w:rFonts w:hint="eastAsia"/>
-        </w:rPr>
-        <w:t>싶다면,</w:t>
-      </w:r>
-      <w:r>
-        <w:t xml:space="preserve"> ‘</w:t>
-      </w:r>
-      <w:r>
-        <w:rPr>
-          <w:rFonts w:hint="eastAsia"/>
-        </w:rPr>
-        <w:t>한글쑥쑥_</w:t>
-      </w:r>
-      <w:r>
-        <w:t xml:space="preserve">structure’ </w:t>
-      </w:r>
-      <w:r>
-        <w:rPr>
-          <w:rFonts w:hint="eastAsia"/>
-        </w:rPr>
-        <w:t xml:space="preserve">을 통해 스키마 생성한 이후에 </w:t>
-      </w:r>
-      <w:r>
-        <w:t>‘</w:t>
-      </w:r>
-      <w:r>
-        <w:rPr>
-          <w:rFonts w:hint="eastAsia"/>
-        </w:rPr>
-        <w:t>한글쑥쑥</w:t>
-      </w:r>
-      <w:r>
-        <w:t>_data’</w:t>
-      </w:r>
-      <w:r>
-        <w:rPr>
-          <w:rFonts w:hint="eastAsia"/>
-        </w:rPr>
-        <w:t>를 가져와주세요.</w:t>
+        <w:rPr>
+          <w:rFonts w:hint="eastAsia"/>
+        </w:rPr>
+        <w:t>D</w:t>
+      </w:r>
+      <w:r>
+        <w:t xml:space="preserve">atabase </w:t>
+      </w:r>
+      <w:r>
+        <w:rPr>
+          <w:rFonts w:hint="eastAsia"/>
+        </w:rPr>
+        <w:t>폴더에서 D</w:t>
+      </w:r>
+      <w:r>
+        <w:t xml:space="preserve">B </w:t>
+      </w:r>
+      <w:r>
+        <w:rPr>
+          <w:rFonts w:hint="eastAsia"/>
+        </w:rPr>
+        <w:t>스키마</w:t>
+      </w:r>
+      <w:r>
+        <w:rPr>
+          <w:rFonts w:hint="eastAsia"/>
+        </w:rPr>
+        <w:t xml:space="preserve"> 및 데이터</w:t>
+      </w:r>
+      <w:r>
+        <w:rPr>
+          <w:rFonts w:hint="eastAsia"/>
+        </w:rPr>
+        <w:t xml:space="preserve">를 </w:t>
+      </w:r>
+      <w:r>
+        <w:t xml:space="preserve">import </w:t>
+      </w:r>
+      <w:r>
+        <w:rPr>
+          <w:rFonts w:hint="eastAsia"/>
+        </w:rPr>
+        <w:t>해주세요.</w:t>
+      </w:r>
+      <w:r>
+        <w:rPr>
+          <w:rFonts w:hint="eastAsia"/>
+        </w:rPr>
+        <w:t>.</w:t>
       </w:r>
     </w:p>
     <w:p>
@@ -144,111 +81,19 @@
         <w:ind w:leftChars="0"/>
       </w:pPr>
       <w:r>
-        <w:t>‘</w:t>
-      </w:r>
-      <w:r>
-        <w:rPr>
-          <w:rFonts w:hint="eastAsia"/>
-        </w:rPr>
-        <w:t>한글쑥쑥_</w:t>
-      </w:r>
-      <w:r>
-        <w:t xml:space="preserve">DB’ </w:t>
-      </w:r>
-      <w:r>
-        <w:rPr>
-          <w:rFonts w:hint="eastAsia"/>
-        </w:rPr>
-        <w:t>압축파일을 해제한 후,</w:t>
-      </w:r>
-      <w:r>
-        <w:t xml:space="preserve"> </w:t>
-      </w:r>
-      <w:bookmarkStart w:id="0" w:name="_GoBack"/>
-      <w:bookmarkEnd w:id="0"/>
-      <w:r>
-        <w:rPr>
-          <w:rFonts w:hint="eastAsia"/>
-        </w:rPr>
-        <w:t xml:space="preserve">한 번에 </w:t>
-      </w:r>
-      <w:r>
-        <w:t>structure</w:t>
-      </w:r>
-      <w:r>
-        <w:t xml:space="preserve"> </w:t>
-      </w:r>
-      <w:r>
-        <w:rPr>
-          <w:rFonts w:hint="eastAsia"/>
-        </w:rPr>
-        <w:t>과</w:t>
-      </w:r>
-      <w:r>
-        <w:t xml:space="preserve"> </w:t>
-      </w:r>
-      <w:r>
-        <w:rPr>
-          <w:rFonts w:hint="eastAsia"/>
-        </w:rPr>
-        <w:t>d</w:t>
-      </w:r>
-      <w:r>
-        <w:t>ata</w:t>
-      </w:r>
-      <w:r>
-        <w:t xml:space="preserve"> </w:t>
-      </w:r>
-      <w:r>
-        <w:rPr>
-          <w:rFonts w:hint="eastAsia"/>
-        </w:rPr>
-        <w:t>를 가져오고</w:t>
-      </w:r>
-      <w:r>
-        <w:t xml:space="preserve">(import) </w:t>
-      </w:r>
-      <w:r>
-        <w:rPr>
-          <w:rFonts w:hint="eastAsia"/>
-        </w:rPr>
-        <w:t>싶다면,</w:t>
-      </w:r>
-      <w:r>
-        <w:t xml:space="preserve"> ‘</w:t>
-      </w:r>
-      <w:r>
-        <w:rPr>
-          <w:rFonts w:hint="eastAsia"/>
-        </w:rPr>
-        <w:t>한글쑥쑥_</w:t>
-      </w:r>
-      <w:r>
-        <w:t xml:space="preserve">S_D’ </w:t>
-      </w:r>
-      <w:r>
-        <w:rPr>
-          <w:rFonts w:hint="eastAsia"/>
-        </w:rPr>
-        <w:t>를 가져와주세요.</w:t>
-      </w:r>
-      <w:r>
-        <w:t xml:space="preserve"> </w:t>
-      </w:r>
-      <w:r>
-        <w:rPr>
-          <w:rFonts w:hint="eastAsia"/>
-        </w:rPr>
-        <w:t xml:space="preserve">자동으로 스키마 생성 및 필요 데이터를 </w:t>
-      </w:r>
-      <w:r>
-        <w:t xml:space="preserve">insert </w:t>
-      </w:r>
-      <w:r>
-        <w:rPr>
-          <w:rFonts w:hint="eastAsia"/>
-        </w:rPr>
-        <w:t>합니다.</w:t>
+        <w:rPr>
+          <w:rFonts w:hint="eastAsia"/>
+        </w:rPr>
+        <w:t xml:space="preserve">처음 시작시 </w:t>
+      </w:r>
+      <w:r>
+        <w:t xml:space="preserve">Home.jsp </w:t>
+      </w:r>
+      <w:r>
+        <w:rPr>
+          <w:rFonts w:hint="eastAsia"/>
+        </w:rPr>
+        <w:t>로 시작해주세요.</w:t>
       </w:r>
     </w:p>
     <w:p>
@@ -261,19 +106,49 @@
         <w:ind w:leftChars="0"/>
       </w:pPr>
       <w:r>
-        <w:rPr>
-          <w:rFonts w:hint="eastAsia"/>
-        </w:rPr>
-        <w:t xml:space="preserve">처음 시작시 </w:t>
-      </w:r>
-      <w:r>
-        <w:t xml:space="preserve">Home.jsp </w:t>
-      </w:r>
-      <w:r>
-        <w:rPr>
-          <w:rFonts w:hint="eastAsia"/>
-        </w:rPr>
-        <w:t>로 시작해주세요.</w:t>
+        <w:t>Pa</w:t>
+      </w:r>
+      <w:r>
+        <w:rPr>
+          <w:rFonts w:hint="eastAsia"/>
+        </w:rPr>
+        <w:t>r</w:t>
+      </w:r>
+      <w:r>
+        <w:t xml:space="preserve">ent </w:t>
+      </w:r>
+      <w:r>
+        <w:rPr>
+          <w:rFonts w:hint="eastAsia"/>
+        </w:rPr>
+        <w:t>테이블에 들어있는 데이터로</w:t>
+      </w:r>
+      <w:r>
+        <w:rPr>
+          <w:rFonts w:hint="eastAsia"/>
+        </w:rPr>
+        <w:t xml:space="preserve"> 바로</w:t>
+      </w:r>
+      <w:r>
+        <w:rPr>
+          <w:rFonts w:hint="eastAsia"/>
+        </w:rPr>
+        <w:t xml:space="preserve"> </w:t>
+      </w:r>
+      <w:r>
+        <w:rPr>
+          <w:rFonts w:hint="eastAsia"/>
+        </w:rPr>
+        <w:t>보호자 로그인이 가능합니다.</w:t>
+      </w:r>
+      <w:r>
+        <w:t xml:space="preserve"> </w:t>
+      </w:r>
+      <w:r>
+        <w:rPr>
+          <w:rFonts w:hint="eastAsia"/>
+        </w:rPr>
+        <w:t>테이블에 들어있지 않은 데이터를 원하면 회원가입을 따로 해주세요.</w:t>
       </w:r>
     </w:p>
     <w:p>
@@ -286,49 +161,28 @@
         <w:ind w:leftChars="0"/>
       </w:pPr>
       <w:r>
-        <w:t>Pa</w:t>
-      </w:r>
-      <w:r>
-        <w:rPr>
-          <w:rFonts w:hint="eastAsia"/>
-        </w:rPr>
-        <w:t>r</w:t>
-      </w:r>
-      <w:r>
-        <w:t xml:space="preserve">ent </w:t>
-      </w:r>
-      <w:r>
-        <w:rPr>
-          <w:rFonts w:hint="eastAsia"/>
-        </w:rPr>
-        <w:t>테이블에 들어있는 데이터로</w:t>
-      </w:r>
-      <w:r>
-        <w:rPr>
-          <w:rFonts w:hint="eastAsia"/>
-        </w:rPr>
-        <w:t xml:space="preserve"> 바로</w:t>
-      </w:r>
-      <w:r>
-        <w:rPr>
-          <w:rFonts w:hint="eastAsia"/>
-        </w:rPr>
+        <w:rPr>
+          <w:rFonts w:hint="eastAsia"/>
+        </w:rPr>
+        <w:t>C</w:t>
+      </w:r>
+      <w:r>
+        <w:t xml:space="preserve">hild </w:t>
+      </w:r>
+      <w:r>
+        <w:rPr>
+          <w:rFonts w:hint="eastAsia"/>
+        </w:rPr>
+        <w:t>테이블에 들어있는 데이터로 바로 아이 로그인이 가능합니다.</w:t>
+      </w:r>
+      <w:r>
         <w:t xml:space="preserve"> </w:t>
       </w:r>
       <w:r>
         <w:rPr>
           <w:rFonts w:hint="eastAsia"/>
         </w:rPr>
-        <w:t>보호자 로그인이 가능합니다.</w:t>
-      </w:r>
-      <w:r>
-        <w:t xml:space="preserve"> </w:t>
-      </w:r>
-      <w:r>
-        <w:rPr>
-          <w:rFonts w:hint="eastAsia"/>
-        </w:rPr>
-        <w:t>테이블에 들어있지 않은 데이터를 원하면 회원가입을 따로 해주세요.</w:t>
+        <w:t>데이터에 들어있지 않은 테이터를 원하면 보호자 로그인 이후 따로 아이를 추가해주세요.</w:t>
       </w:r>
     </w:p>
     <w:p>
@@ -341,19 +195,13 @@
         <w:ind w:leftChars="0"/>
       </w:pPr>
       <w:r>
-        <w:rPr>
-          <w:rFonts w:hint="eastAsia"/>
-        </w:rPr>
-        <w:t>C</w:t>
-      </w:r>
-      <w:r>
-        <w:t xml:space="preserve">hild </w:t>
-      </w:r>
-      <w:r>
-        <w:rPr>
-          <w:rFonts w:hint="eastAsia"/>
-        </w:rPr>
-        <w:t>테이블에 들어있는 데이터로 바로 아이 로그인이 가능합니다.</w:t>
+        <w:t xml:space="preserve">Baseboard </w:t>
+      </w:r>
+      <w:r>
+        <w:rPr>
+          <w:rFonts w:hint="eastAsia"/>
+        </w:rPr>
+        <w:t>테이블은 저희가 제공하는 것 이외에는 사용 불가합니다.</w:t>
       </w:r>
       <w:r>
         <w:t xml:space="preserve"> </w:t>
@@ -362,7 +210,7 @@
         <w:rPr>
           <w:rFonts w:hint="eastAsia"/>
         </w:rPr>
-        <w:t>데이터에 들어있지 않은 테이터를 원하면 보호자 로그인 이후 따로 아이를 추가해주세요.</w:t>
+        <w:t>학습판 만들기에서 기본판 불러오기 기능에서 활용할 수 있습니다.</w:t>
       </w:r>
     </w:p>
     <w:p>
@@ -375,13 +223,19 @@
         <w:ind w:leftChars="0"/>
       </w:pPr>
       <w:r>
-        <w:t xml:space="preserve">Baseboard </w:t>
-      </w:r>
-      <w:r>
-        <w:rPr>
-          <w:rFonts w:hint="eastAsia"/>
-        </w:rPr>
-        <w:t>테이블은 저희가 제공하는 것 이외에는 사용 불가합니다.</w:t>
+        <w:rPr>
+          <w:rFonts w:hint="eastAsia"/>
+        </w:rPr>
+        <w:t>프로젝트에 i</w:t>
+      </w:r>
+      <w:r>
+        <w:t xml:space="preserve">mage </w:t>
+      </w:r>
+      <w:r>
+        <w:rPr>
+          <w:rFonts w:hint="eastAsia"/>
+        </w:rPr>
+        <w:t>폴더가 따로 있습니다.</w:t>
       </w:r>
       <w:r>
         <w:t xml:space="preserve"> </w:t>
@@ -390,7 +244,10 @@
         <w:rPr>
           <w:rFonts w:hint="eastAsia"/>
         </w:rPr>
-        <w:t>학습판 만들기에서 기본판 불러오기 기능에서 활용할 수 있습니다.</w:t>
+        <w:t>주의해주세요.</w:t>
+      </w:r>
+      <w:r>
+        <w:t xml:space="preserve"> </w:t>
       </w:r>
     </w:p>
     <w:p>
@@ -406,25 +263,40 @@
         <w:rPr>
           <w:rFonts w:hint="eastAsia"/>
         </w:rPr>
-        <w:t>프로젝트에 i</w:t>
-      </w:r>
-      <w:r>
-        <w:t xml:space="preserve">mage </w:t>
-      </w:r>
-      <w:r>
-        <w:rPr>
-          <w:rFonts w:hint="eastAsia"/>
-        </w:rPr>
-        <w:t>폴더가 따로 있습니다.</w:t>
-      </w:r>
-      <w:r>
-        <w:t xml:space="preserve"> </w:t>
-      </w:r>
-      <w:r>
-        <w:rPr>
-          <w:rFonts w:hint="eastAsia"/>
-        </w:rPr>
-        <w:t>주의해주세요.</w:t>
+        <w:t>심볼은 학교에서 제공해준 D</w:t>
+      </w:r>
+      <w:r>
+        <w:t>B</w:t>
+      </w:r>
+      <w:r>
+        <w:rPr>
+          <w:rFonts w:hint="eastAsia"/>
+        </w:rPr>
+        <w:t>를 사용하였습니다.</w:t>
+      </w:r>
+      <w:r>
+        <w:t xml:space="preserve"> Web.xml </w:t>
+      </w:r>
+      <w:r>
+        <w:rPr>
+          <w:rFonts w:hint="eastAsia"/>
+        </w:rPr>
+        <w:t xml:space="preserve">에서 관련 </w:t>
+      </w:r>
+      <w:r>
+        <w:t xml:space="preserve">DB </w:t>
+      </w:r>
+      <w:r>
+        <w:rPr>
+          <w:rFonts w:hint="eastAsia"/>
+        </w:rPr>
+        <w:t xml:space="preserve">로그인을 </w:t>
+      </w:r>
+      <w:r>
+        <w:rPr>
+          <w:rFonts w:hint="eastAsia"/>
+        </w:rPr>
+        <w:t>마쳤습니다.</w:t>
       </w:r>
       <w:r>
         <w:t xml:space="preserve"> </w:t>
@@ -432,10 +304,78 @@
     </w:p>
     <w:p>
       <w:pPr>
-        <w:rPr>
-          <w:rFonts w:hint="eastAsia"/>
-        </w:rPr>
-      </w:pPr>
+        <w:pStyle w:val="a3"/>
+        <w:numPr>
+          <w:ilvl w:val="0"/>
+          <w:numId w:val="2"/>
+        </w:numPr>
+        <w:ind w:leftChars="0"/>
+        <w:rPr>
+          <w:rFonts w:hint="eastAsia"/>
+        </w:rPr>
+      </w:pPr>
+      <w:r>
+        <w:rPr>
+          <w:rFonts w:hint="eastAsia"/>
+        </w:rPr>
+        <w:t xml:space="preserve">심볼 관련 </w:t>
+      </w:r>
+      <w:r>
+        <w:t xml:space="preserve">DB </w:t>
+      </w:r>
+      <w:r>
+        <w:rPr>
+          <w:rFonts w:hint="eastAsia"/>
+        </w:rPr>
+        <w:t xml:space="preserve">를 </w:t>
+      </w:r>
+      <w:r>
+        <w:t xml:space="preserve">SQL </w:t>
+      </w:r>
+      <w:r>
+        <w:rPr>
+          <w:rFonts w:hint="eastAsia"/>
+        </w:rPr>
+        <w:t>에 연결해야할시,</w:t>
+      </w:r>
+      <w:r>
+        <w:t xml:space="preserve"> </w:t>
+      </w:r>
+      <w:r>
+        <w:rPr>
+          <w:rFonts w:hint="eastAsia"/>
+        </w:rPr>
+        <w:t>s</w:t>
+      </w:r>
+      <w:r>
+        <w:t xml:space="preserve">etup new connection </w:t>
+      </w:r>
+      <w:r>
+        <w:rPr>
+          <w:rFonts w:hint="eastAsia"/>
+        </w:rPr>
+        <w:t xml:space="preserve">에서 </w:t>
+      </w:r>
+      <w:r>
+        <w:t>‘</w:t>
+      </w:r>
+      <w:r>
+        <w:rPr>
+          <w:rFonts w:hint="eastAsia"/>
+        </w:rPr>
+        <w:t>h</w:t>
+      </w:r>
+      <w:r>
+        <w:t xml:space="preserve">ostname : 220.69.171.28’, ‘username : aac_db’, ‘default schema : koreanaac_symbol_db’ </w:t>
+      </w:r>
+      <w:r>
+        <w:rPr>
+          <w:rFonts w:hint="eastAsia"/>
+        </w:rPr>
+        <w:t>로 연결해주시면 됩니다.</w:t>
+      </w:r>
+      <w:bookmarkStart w:id="0" w:name="_GoBack"/>
+      <w:bookmarkEnd w:id="0"/>
     </w:p>
     <w:sectPr>
       <w:pgSz w:w="11906" w:h="16838"/>

--- a/한글쑥쑥_가이드라인.docx
+++ b/한글쑥쑥_가이드라인.docx
@@ -9,6 +9,8 @@
         </w:rPr>
         <w:t>가이드 라인</w:t>
       </w:r>
+      <w:bookmarkStart w:id="0" w:name="_GoBack"/>
+      <w:bookmarkEnd w:id="0"/>
     </w:p>
     <w:p>
       <w:pPr>
@@ -310,9 +312,6 @@
           <w:numId w:val="2"/>
         </w:numPr>
         <w:ind w:leftChars="0"/>
-        <w:rPr>
-          <w:rFonts w:hint="eastAsia"/>
-        </w:rPr>
       </w:pPr>
       <w:r>
         <w:rPr>
@@ -374,8 +373,6 @@
         </w:rPr>
         <w:t>로 연결해주시면 됩니다.</w:t>
       </w:r>
-      <w:bookmarkStart w:id="0" w:name="_GoBack"/>
-      <w:bookmarkEnd w:id="0"/>
     </w:p>
     <w:sectPr>
       <w:pgSz w:w="11906" w:h="16838"/>
